--- a/English/Homework.docx
+++ b/English/Homework.docx
@@ -4,19 +4,7 @@
   <w:body>
     <w:p>
       <w:r>
-        <w:t xml:space="preserve">The line graph </w:t>
-      </w:r>
-      <w:r>
-        <w:t>illustrates</w:t>
-      </w:r>
-      <w:r>
-        <w:t xml:space="preserve"> the number of tourists who visited the UK, France, and Italy between 2000 and 2010. The numbers are given </w:t>
-      </w:r>
-      <w:r>
-        <w:t>by</w:t>
-      </w:r>
-      <w:r>
-        <w:t xml:space="preserve"> millions.</w:t>
+        <w:t>The line graph illustrates the number of tourists who visited the UK, France, and Italy between 2000 and 2010. The numbers are given by millions.</w:t>
       </w:r>
     </w:p>
     <w:p>
@@ -34,6 +22,612 @@
         <w:t>Italy had the fewest visitors at the beginning, with only 15 million in 2000. However, it also saw growth and finished with around 38 million tourists in 2010.</w:t>
       </w:r>
     </w:p>
+    <w:p/>
+    <w:p>
+      <w:r>
+        <w:t>B1 Progres test 1 A Units 1-3</w:t>
+      </w:r>
+    </w:p>
+    <w:p>
+      <w:r>
+        <w:t>3.</w:t>
+      </w:r>
+    </w:p>
+    <w:p/>
+    <w:p>
+      <w:pPr>
+        <w:pStyle w:val="ListParagraph"/>
+        <w:numPr>
+          <w:ilvl w:val="0"/>
+          <w:numId w:val="1"/>
+        </w:numPr>
+      </w:pPr>
+      <w:r>
+        <w:t>A</w:t>
+      </w:r>
+      <w:r>
+        <w:rPr>
+          <w:rFonts w:ascii="Arial" w:hAnsi="Arial" w:cs="Arial"/>
+        </w:rPr>
+        <w:t xml:space="preserve"> (B) </w:t>
+      </w:r>
+    </w:p>
+    <w:p>
+      <w:pPr>
+        <w:pStyle w:val="ListParagraph"/>
+        <w:numPr>
+          <w:ilvl w:val="0"/>
+          <w:numId w:val="1"/>
+        </w:numPr>
+      </w:pPr>
+      <w:r>
+        <w:t>C</w:t>
+      </w:r>
+      <w:r>
+        <w:t xml:space="preserve"> </w:t>
+      </w:r>
+    </w:p>
+    <w:p>
+      <w:pPr>
+        <w:pStyle w:val="ListParagraph"/>
+        <w:numPr>
+          <w:ilvl w:val="0"/>
+          <w:numId w:val="1"/>
+        </w:numPr>
+      </w:pPr>
+      <w:r>
+        <w:t>A</w:t>
+      </w:r>
+      <w:r>
+        <w:t xml:space="preserve"> (B)</w:t>
+      </w:r>
+    </w:p>
+    <w:p>
+      <w:pPr>
+        <w:pStyle w:val="ListParagraph"/>
+        <w:numPr>
+          <w:ilvl w:val="0"/>
+          <w:numId w:val="1"/>
+        </w:numPr>
+      </w:pPr>
+      <w:r>
+        <w:t xml:space="preserve">C </w:t>
+      </w:r>
+    </w:p>
+    <w:p>
+      <w:pPr>
+        <w:pStyle w:val="ListParagraph"/>
+        <w:numPr>
+          <w:ilvl w:val="0"/>
+          <w:numId w:val="1"/>
+        </w:numPr>
+      </w:pPr>
+      <w:r>
+        <w:t xml:space="preserve">B </w:t>
+      </w:r>
+      <w:r>
+        <w:rPr>
+          <w:rFonts w:ascii="Arial" w:hAnsi="Arial" w:cs="Arial"/>
+          <w:lang w:eastAsia="ja-JP"/>
+        </w:rPr>
+        <w:t>(A)</w:t>
+      </w:r>
+    </w:p>
+    <w:p>
+      <w:pPr>
+        <w:pStyle w:val="ListParagraph"/>
+        <w:numPr>
+          <w:ilvl w:val="0"/>
+          <w:numId w:val="1"/>
+        </w:numPr>
+      </w:pPr>
+      <w:r>
+        <w:t xml:space="preserve">A </w:t>
+      </w:r>
+    </w:p>
+    <w:p>
+      <w:pPr>
+        <w:pStyle w:val="ListParagraph"/>
+        <w:numPr>
+          <w:ilvl w:val="0"/>
+          <w:numId w:val="1"/>
+        </w:numPr>
+      </w:pPr>
+      <w:r>
+        <w:t>A (C)</w:t>
+      </w:r>
+    </w:p>
+    <w:p>
+      <w:pPr>
+        <w:pStyle w:val="ListParagraph"/>
+        <w:numPr>
+          <w:ilvl w:val="0"/>
+          <w:numId w:val="1"/>
+        </w:numPr>
+      </w:pPr>
+      <w:r>
+        <w:t xml:space="preserve">A </w:t>
+      </w:r>
+    </w:p>
+    <w:p>
+      <w:pPr>
+        <w:pStyle w:val="ListParagraph"/>
+        <w:numPr>
+          <w:ilvl w:val="0"/>
+          <w:numId w:val="1"/>
+        </w:numPr>
+      </w:pPr>
+      <w:r>
+        <w:t>B (C)</w:t>
+      </w:r>
+    </w:p>
+    <w:p>
+      <w:pPr>
+        <w:pStyle w:val="ListParagraph"/>
+        <w:numPr>
+          <w:ilvl w:val="0"/>
+          <w:numId w:val="1"/>
+        </w:numPr>
+      </w:pPr>
+      <w:r>
+        <w:t xml:space="preserve">B </w:t>
+      </w:r>
+    </w:p>
+    <w:p>
+      <w:r>
+        <w:t>4.</w:t>
+      </w:r>
+    </w:p>
+    <w:p>
+      <w:r>
+        <w:t>1 – E</w:t>
+      </w:r>
+    </w:p>
+    <w:p>
+      <w:r>
+        <w:t>2 - D</w:t>
+      </w:r>
+    </w:p>
+    <w:p>
+      <w:r>
+        <w:t>3 – B</w:t>
+      </w:r>
+    </w:p>
+    <w:p>
+      <w:r>
+        <w:t>4 – A</w:t>
+      </w:r>
+    </w:p>
+    <w:p>
+      <w:r>
+        <w:t>5 - C</w:t>
+      </w:r>
+    </w:p>
+    <w:p/>
+    <w:p>
+      <w:r>
+        <w:t>5.</w:t>
+      </w:r>
+    </w:p>
+    <w:p>
+      <w:r>
+        <w:t>1- 1 KM</w:t>
+      </w:r>
+    </w:p>
+    <w:p>
+      <w:r>
+        <w:t>2- steel</w:t>
+      </w:r>
+    </w:p>
+    <w:p>
+      <w:r>
+        <w:t>3- red sea</w:t>
+      </w:r>
+    </w:p>
+    <w:p>
+      <w:r>
+        <w:t>4- double</w:t>
+      </w:r>
+    </w:p>
+    <w:p>
+      <w:r>
+        <w:t>5- Per second</w:t>
+      </w:r>
+    </w:p>
+    <w:p/>
+    <w:p>
+      <w:r>
+        <w:lastRenderedPageBreak/>
+        <w:t>2A Units 4-6</w:t>
+      </w:r>
+    </w:p>
+    <w:p/>
+    <w:p>
+      <w:r>
+        <w:t>2.</w:t>
+      </w:r>
+    </w:p>
+    <w:p>
+      <w:r>
+        <w:t>8 – A</w:t>
+      </w:r>
+    </w:p>
+    <w:p>
+      <w:r>
+        <w:t>9- C</w:t>
+      </w:r>
+    </w:p>
+    <w:p>
+      <w:r>
+        <w:t>10 - A</w:t>
+      </w:r>
+    </w:p>
+    <w:p/>
+    <w:p>
+      <w:r>
+        <w:t>5.</w:t>
+      </w:r>
+    </w:p>
+    <w:p>
+      <w:r>
+        <w:t>1-c</w:t>
+      </w:r>
+    </w:p>
+    <w:p>
+      <w:r>
+        <w:t>2-b</w:t>
+      </w:r>
+    </w:p>
+    <w:p>
+      <w:r>
+        <w:t>3-a</w:t>
+      </w:r>
+    </w:p>
+    <w:p>
+      <w:r>
+        <w:t>4-c</w:t>
+      </w:r>
+    </w:p>
+    <w:p/>
+    <w:p>
+      <w:r>
+        <w:t>6.</w:t>
+      </w:r>
+    </w:p>
+    <w:p>
+      <w:r>
+        <w:t xml:space="preserve"> </w:t>
+      </w:r>
+      <w:r>
+        <w:tab/>
+        <w:t>1- N G</w:t>
+      </w:r>
+    </w:p>
+    <w:p>
+      <w:r>
+        <w:tab/>
+        <w:t>2- T</w:t>
+      </w:r>
+    </w:p>
+    <w:p>
+      <w:r>
+        <w:tab/>
+        <w:t>3- N G</w:t>
+      </w:r>
+    </w:p>
+    <w:p>
+      <w:r>
+        <w:tab/>
+        <w:t>4 – N G</w:t>
+      </w:r>
+    </w:p>
+    <w:p>
+      <w:r>
+        <w:tab/>
+        <w:t>5 – F</w:t>
+      </w:r>
+    </w:p>
+    <w:p>
+      <w:r>
+        <w:tab/>
+        <w:t>6 - F</w:t>
+      </w:r>
+    </w:p>
+    <w:p>
+      <w:r>
+        <w:t>3 A Units 10 – 12</w:t>
+      </w:r>
+    </w:p>
+    <w:p>
+      <w:r>
+        <w:t>3.</w:t>
+      </w:r>
+    </w:p>
+    <w:p>
+      <w:r>
+        <w:t>1- set</w:t>
+      </w:r>
+    </w:p>
+    <w:p>
+      <w:r>
+        <w:t>2- for</w:t>
+      </w:r>
+    </w:p>
+    <w:p>
+      <w:r>
+        <w:t>3- gave</w:t>
+      </w:r>
+    </w:p>
+    <w:p>
+      <w:r>
+        <w:t>4- to</w:t>
+      </w:r>
+    </w:p>
+    <w:p>
+      <w:r>
+        <w:t>5- was</w:t>
+      </w:r>
+    </w:p>
+    <w:p>
+      <w:r>
+        <w:t>6- using</w:t>
+      </w:r>
+    </w:p>
+    <w:p>
+      <w:r>
+        <w:t>7- date</w:t>
+      </w:r>
+    </w:p>
+    <w:p>
+      <w:r>
+        <w:t>8 – we</w:t>
+      </w:r>
+    </w:p>
+    <w:p>
+      <w:r>
+        <w:t>9 – in</w:t>
+      </w:r>
+    </w:p>
+    <w:p>
+      <w:r>
+        <w:t>10 – where</w:t>
+      </w:r>
+    </w:p>
+    <w:p>
+      <w:r>
+        <w:lastRenderedPageBreak/>
+        <w:t>4.</w:t>
+      </w:r>
+    </w:p>
+    <w:p>
+      <w:r>
+        <w:t>1- F</w:t>
+      </w:r>
+    </w:p>
+    <w:p>
+      <w:r>
+        <w:t>2- F</w:t>
+      </w:r>
+    </w:p>
+    <w:p>
+      <w:r>
+        <w:t>3- N G</w:t>
+      </w:r>
+    </w:p>
+    <w:p>
+      <w:r>
+        <w:t>4- F</w:t>
+      </w:r>
+    </w:p>
+    <w:p>
+      <w:r>
+        <w:t>5 – T</w:t>
+      </w:r>
+    </w:p>
+    <w:p/>
+    <w:p>
+      <w:r>
+        <w:t>6- Japanese</w:t>
+      </w:r>
+    </w:p>
+    <w:p>
+      <w:r>
+        <w:t>7- Delecious</w:t>
+      </w:r>
+    </w:p>
+    <w:p>
+      <w:r>
+        <w:t>8 – cheese</w:t>
+      </w:r>
+    </w:p>
+    <w:p>
+      <w:r>
+        <w:t xml:space="preserve">9 </w:t>
+      </w:r>
+      <w:r>
+        <w:t>–</w:t>
+      </w:r>
+      <w:r>
+        <w:t xml:space="preserve"> </w:t>
+      </w:r>
+      <w:r>
+        <w:t>older</w:t>
+      </w:r>
+    </w:p>
+    <w:p>
+      <w:r>
+        <w:t>10 – tometoes</w:t>
+      </w:r>
+    </w:p>
+    <w:p/>
+    <w:p>
+      <w:r>
+        <w:t xml:space="preserve">5. </w:t>
+      </w:r>
+    </w:p>
+    <w:p>
+      <w:r>
+        <w:t>1- Educations and qualifications</w:t>
+      </w:r>
+    </w:p>
+    <w:p>
+      <w:r>
+        <w:t>2- work experience</w:t>
+      </w:r>
+    </w:p>
+    <w:p>
+      <w:r>
+        <w:t>3- skills</w:t>
+      </w:r>
+    </w:p>
+    <w:p>
+      <w:r>
+        <w:t>4- interests</w:t>
+      </w:r>
+    </w:p>
+    <w:p>
+      <w:r>
+        <w:t>5- refrences</w:t>
+      </w:r>
+    </w:p>
+    <w:p/>
+    <w:p>
+      <w:r>
+        <w:t xml:space="preserve">Unit </w:t>
+      </w:r>
+      <w:r>
+        <w:t>7-9</w:t>
+      </w:r>
+    </w:p>
+    <w:p>
+      <w:r>
+        <w:t xml:space="preserve">3. </w:t>
+      </w:r>
+    </w:p>
+    <w:p>
+      <w:r>
+        <w:t>2 – D|E</w:t>
+      </w:r>
+    </w:p>
+    <w:p>
+      <w:r>
+        <w:t>3- A|B</w:t>
+      </w:r>
+    </w:p>
+    <w:p/>
+    <w:p>
+      <w:r>
+        <w:t>4.</w:t>
+      </w:r>
+    </w:p>
+    <w:p>
+      <w:r>
+        <w:t>1-f</w:t>
+      </w:r>
+    </w:p>
+    <w:p>
+      <w:r>
+        <w:t>2-t</w:t>
+      </w:r>
+    </w:p>
+    <w:p>
+      <w:r>
+        <w:t>3-t</w:t>
+      </w:r>
+    </w:p>
+    <w:p>
+      <w:r>
+        <w:t>4-t</w:t>
+      </w:r>
+    </w:p>
+    <w:p>
+      <w:r>
+        <w:t>5-f</w:t>
+      </w:r>
+    </w:p>
+    <w:p>
+      <w:r>
+        <w:t>6-n g</w:t>
+      </w:r>
+    </w:p>
+    <w:p/>
+    <w:p>
+      <w:r>
+        <w:t xml:space="preserve">5. </w:t>
+      </w:r>
+    </w:p>
+    <w:p>
+      <w:r>
+        <w:t>1- of</w:t>
+      </w:r>
+    </w:p>
+    <w:p>
+      <w:r>
+        <w:t>2- about</w:t>
+      </w:r>
+    </w:p>
+    <w:p>
+      <w:r>
+        <w:t>3- on</w:t>
+      </w:r>
+    </w:p>
+    <w:p>
+      <w:r>
+        <w:t>4- must</w:t>
+      </w:r>
+    </w:p>
+    <w:p>
+      <w:r>
+        <w:t>5- consist</w:t>
+      </w:r>
+    </w:p>
+    <w:p>
+      <w:r>
+        <w:t>6- do</w:t>
+      </w:r>
+    </w:p>
+    <w:p>
+      <w:r>
+        <w:t>7- be</w:t>
+      </w:r>
+    </w:p>
+    <w:p>
+      <w:pPr>
+        <w:pStyle w:val="ListParagraph"/>
+        <w:numPr>
+          <w:ilvl w:val="0"/>
+          <w:numId w:val="4"/>
+        </w:numPr>
+      </w:pPr>
+      <w:r>
+        <w:t>– health</w:t>
+      </w:r>
+    </w:p>
+    <w:p>
+      <w:r>
+        <w:t>9– not</w:t>
+      </w:r>
+    </w:p>
+    <w:p>
+      <w:r>
+        <w:t>10- Many</w:t>
+      </w:r>
+    </w:p>
+    <w:p/>
+    <w:p>
+      <w:r>
+        <w:t>6.</w:t>
+      </w:r>
+    </w:p>
+    <w:p>
+      <w:r>
+        <w:t>Catching last train. Home at  @8.</w:t>
+      </w:r>
+    </w:p>
+    <w:p/>
+    <w:p/>
+    <w:p/>
+    <w:p/>
     <w:sectPr>
       <w:pgSz w:w="11906" w:h="16838"/>
       <w:pgMar w:top="1134" w:right="850" w:bottom="1134" w:left="1701" w:header="708" w:footer="708" w:gutter="0"/>
@@ -44,12 +638,385 @@
 </w:document>
 </file>
 
+<file path=word/numbering.xml><?xml version="1.0" encoding="utf-8"?>
+<w:numbering xmlns:wpc="http://schemas.microsoft.com/office/word/2010/wordprocessingCanvas" xmlns:cx="http://schemas.microsoft.com/office/drawing/2014/chartex" xmlns:cx1="http://schemas.microsoft.com/office/drawing/2015/9/8/chartex" xmlns:cx2="http://schemas.microsoft.com/office/drawing/2015/10/21/chartex" xmlns:cx3="http://schemas.microsoft.com/office/drawing/2016/5/9/chartex" xmlns:cx4="http://schemas.microsoft.com/office/drawing/2016/5/10/chartex" xmlns:cx5="http://schemas.microsoft.com/office/drawing/2016/5/11/chartex" xmlns:cx6="http://schemas.microsoft.com/office/drawing/2016/5/12/chartex" xmlns:cx7="http://schemas.microsoft.com/office/drawing/2016/5/13/chartex" xmlns:cx8="http://schemas.microsoft.com/office/drawing/2016/5/14/chartex" xmlns:mc="http://schemas.openxmlformats.org/markup-compatibility/2006" xmlns:aink="http://schemas.microsoft.com/office/drawing/2016/ink" xmlns:am3d="http://schemas.microsoft.com/office/drawing/2017/model3d" xmlns:o="urn:schemas-microsoft-com:office:office" xmlns:oel="http://schemas.microsoft.com/office/2019/extlst" xmlns:r="http://schemas.openxmlformats.org/officeDocument/2006/relationships" xmlns:m="http://schemas.openxmlformats.org/officeDocument/2006/math" xmlns:v="urn:schemas-microsoft-com:vml" xmlns:wp14="http://schemas.microsoft.com/office/word/2010/wordprocessingDrawing" xmlns:wp="http://schemas.openxmlformats.org/drawingml/2006/wordprocessingDrawing" xmlns:w10="urn:schemas-microsoft-com:office:word" xmlns:w="http://schemas.openxmlformats.org/wordprocessingml/2006/main" xmlns:w14="http://schemas.microsoft.com/office/word/2010/wordml" xmlns:w15="http://schemas.microsoft.com/office/word/2012/wordml" xmlns:w16cex="http://schemas.microsoft.com/office/word/2018/wordml/cex" xmlns:w16cid="http://schemas.microsoft.com/office/word/2016/wordml/cid" xmlns:w16="http://schemas.microsoft.com/office/word/2018/wordml" xmlns:w16du="http://schemas.microsoft.com/office/word/2023/wordml/word16du" xmlns:w16sdtdh="http://schemas.microsoft.com/office/word/2020/wordml/sdtdatahash" xmlns:w16sdtfl="http://schemas.microsoft.com/office/word/2024/wordml/sdtformatlock" xmlns:w16se="http://schemas.microsoft.com/office/word/2015/wordml/symex" xmlns:wpg="http://schemas.microsoft.com/office/word/2010/wordprocessingGroup" xmlns:wpi="http://schemas.microsoft.com/office/word/2010/wordprocessingInk" xmlns:wne="http://schemas.microsoft.com/office/word/2006/wordml" xmlns:wps="http://schemas.microsoft.com/office/word/2010/wordprocessingShape" mc:Ignorable="w14 w15 w16se w16cid w16 w16cex w16sdtdh w16sdtfl w16du wp14">
+  <w:abstractNum w:abstractNumId="0" w15:restartNumberingAfterBreak="0">
+    <w:nsid w:val="05913422"/>
+    <w:multiLevelType w:val="hybridMultilevel"/>
+    <w:tmpl w:val="08AE7C68"/>
+    <w:lvl w:ilvl="0" w:tplc="3CBEC3F4">
+      <w:start w:val="1"/>
+      <w:numFmt w:val="decimal"/>
+      <w:lvlText w:val="%1-"/>
+      <w:lvlJc w:val="left"/>
+      <w:pPr>
+        <w:ind w:left="720" w:hanging="360"/>
+      </w:pPr>
+      <w:rPr>
+        <w:rFonts w:hint="default"/>
+      </w:rPr>
+    </w:lvl>
+    <w:lvl w:ilvl="1" w:tplc="04090019" w:tentative="1">
+      <w:start w:val="1"/>
+      <w:numFmt w:val="lowerLetter"/>
+      <w:lvlText w:val="%2."/>
+      <w:lvlJc w:val="left"/>
+      <w:pPr>
+        <w:ind w:left="1440" w:hanging="360"/>
+      </w:pPr>
+    </w:lvl>
+    <w:lvl w:ilvl="2" w:tplc="0409001B" w:tentative="1">
+      <w:start w:val="1"/>
+      <w:numFmt w:val="lowerRoman"/>
+      <w:lvlText w:val="%3."/>
+      <w:lvlJc w:val="right"/>
+      <w:pPr>
+        <w:ind w:left="2160" w:hanging="180"/>
+      </w:pPr>
+    </w:lvl>
+    <w:lvl w:ilvl="3" w:tplc="0409000F" w:tentative="1">
+      <w:start w:val="1"/>
+      <w:numFmt w:val="decimal"/>
+      <w:lvlText w:val="%4."/>
+      <w:lvlJc w:val="left"/>
+      <w:pPr>
+        <w:ind w:left="2880" w:hanging="360"/>
+      </w:pPr>
+    </w:lvl>
+    <w:lvl w:ilvl="4" w:tplc="04090019" w:tentative="1">
+      <w:start w:val="1"/>
+      <w:numFmt w:val="lowerLetter"/>
+      <w:lvlText w:val="%5."/>
+      <w:lvlJc w:val="left"/>
+      <w:pPr>
+        <w:ind w:left="3600" w:hanging="360"/>
+      </w:pPr>
+    </w:lvl>
+    <w:lvl w:ilvl="5" w:tplc="0409001B" w:tentative="1">
+      <w:start w:val="1"/>
+      <w:numFmt w:val="lowerRoman"/>
+      <w:lvlText w:val="%6."/>
+      <w:lvlJc w:val="right"/>
+      <w:pPr>
+        <w:ind w:left="4320" w:hanging="180"/>
+      </w:pPr>
+    </w:lvl>
+    <w:lvl w:ilvl="6" w:tplc="0409000F" w:tentative="1">
+      <w:start w:val="1"/>
+      <w:numFmt w:val="decimal"/>
+      <w:lvlText w:val="%7."/>
+      <w:lvlJc w:val="left"/>
+      <w:pPr>
+        <w:ind w:left="5040" w:hanging="360"/>
+      </w:pPr>
+    </w:lvl>
+    <w:lvl w:ilvl="7" w:tplc="04090019" w:tentative="1">
+      <w:start w:val="1"/>
+      <w:numFmt w:val="lowerLetter"/>
+      <w:lvlText w:val="%8."/>
+      <w:lvlJc w:val="left"/>
+      <w:pPr>
+        <w:ind w:left="5760" w:hanging="360"/>
+      </w:pPr>
+    </w:lvl>
+    <w:lvl w:ilvl="8" w:tplc="0409001B" w:tentative="1">
+      <w:start w:val="1"/>
+      <w:numFmt w:val="lowerRoman"/>
+      <w:lvlText w:val="%9."/>
+      <w:lvlJc w:val="right"/>
+      <w:pPr>
+        <w:ind w:left="6480" w:hanging="180"/>
+      </w:pPr>
+    </w:lvl>
+  </w:abstractNum>
+  <w:abstractNum w:abstractNumId="1" w15:restartNumberingAfterBreak="0">
+    <w:nsid w:val="101F3405"/>
+    <w:multiLevelType w:val="hybridMultilevel"/>
+    <w:tmpl w:val="9ECC8672"/>
+    <w:lvl w:ilvl="0" w:tplc="01F46B30">
+      <w:start w:val="1"/>
+      <w:numFmt w:val="decimal"/>
+      <w:lvlText w:val="%1-"/>
+      <w:lvlJc w:val="left"/>
+      <w:pPr>
+        <w:ind w:left="720" w:hanging="360"/>
+      </w:pPr>
+      <w:rPr>
+        <w:rFonts w:hint="default"/>
+      </w:rPr>
+    </w:lvl>
+    <w:lvl w:ilvl="1" w:tplc="04090019" w:tentative="1">
+      <w:start w:val="1"/>
+      <w:numFmt w:val="lowerLetter"/>
+      <w:lvlText w:val="%2."/>
+      <w:lvlJc w:val="left"/>
+      <w:pPr>
+        <w:ind w:left="1440" w:hanging="360"/>
+      </w:pPr>
+    </w:lvl>
+    <w:lvl w:ilvl="2" w:tplc="0409001B" w:tentative="1">
+      <w:start w:val="1"/>
+      <w:numFmt w:val="lowerRoman"/>
+      <w:lvlText w:val="%3."/>
+      <w:lvlJc w:val="right"/>
+      <w:pPr>
+        <w:ind w:left="2160" w:hanging="180"/>
+      </w:pPr>
+    </w:lvl>
+    <w:lvl w:ilvl="3" w:tplc="0409000F" w:tentative="1">
+      <w:start w:val="1"/>
+      <w:numFmt w:val="decimal"/>
+      <w:lvlText w:val="%4."/>
+      <w:lvlJc w:val="left"/>
+      <w:pPr>
+        <w:ind w:left="2880" w:hanging="360"/>
+      </w:pPr>
+    </w:lvl>
+    <w:lvl w:ilvl="4" w:tplc="04090019" w:tentative="1">
+      <w:start w:val="1"/>
+      <w:numFmt w:val="lowerLetter"/>
+      <w:lvlText w:val="%5."/>
+      <w:lvlJc w:val="left"/>
+      <w:pPr>
+        <w:ind w:left="3600" w:hanging="360"/>
+      </w:pPr>
+    </w:lvl>
+    <w:lvl w:ilvl="5" w:tplc="0409001B" w:tentative="1">
+      <w:start w:val="1"/>
+      <w:numFmt w:val="lowerRoman"/>
+      <w:lvlText w:val="%6."/>
+      <w:lvlJc w:val="right"/>
+      <w:pPr>
+        <w:ind w:left="4320" w:hanging="180"/>
+      </w:pPr>
+    </w:lvl>
+    <w:lvl w:ilvl="6" w:tplc="0409000F" w:tentative="1">
+      <w:start w:val="1"/>
+      <w:numFmt w:val="decimal"/>
+      <w:lvlText w:val="%7."/>
+      <w:lvlJc w:val="left"/>
+      <w:pPr>
+        <w:ind w:left="5040" w:hanging="360"/>
+      </w:pPr>
+    </w:lvl>
+    <w:lvl w:ilvl="7" w:tplc="04090019" w:tentative="1">
+      <w:start w:val="1"/>
+      <w:numFmt w:val="lowerLetter"/>
+      <w:lvlText w:val="%8."/>
+      <w:lvlJc w:val="left"/>
+      <w:pPr>
+        <w:ind w:left="5760" w:hanging="360"/>
+      </w:pPr>
+    </w:lvl>
+    <w:lvl w:ilvl="8" w:tplc="0409001B" w:tentative="1">
+      <w:start w:val="1"/>
+      <w:numFmt w:val="lowerRoman"/>
+      <w:lvlText w:val="%9."/>
+      <w:lvlJc w:val="right"/>
+      <w:pPr>
+        <w:ind w:left="6480" w:hanging="180"/>
+      </w:pPr>
+    </w:lvl>
+  </w:abstractNum>
+  <w:abstractNum w:abstractNumId="2" w15:restartNumberingAfterBreak="0">
+    <w:nsid w:val="28A1715A"/>
+    <w:multiLevelType w:val="hybridMultilevel"/>
+    <w:tmpl w:val="489283B0"/>
+    <w:lvl w:ilvl="0" w:tplc="D13697C8">
+      <w:start w:val="9"/>
+      <w:numFmt w:val="decimal"/>
+      <w:lvlText w:val="%1"/>
+      <w:lvlJc w:val="left"/>
+      <w:pPr>
+        <w:ind w:left="720" w:hanging="360"/>
+      </w:pPr>
+      <w:rPr>
+        <w:rFonts w:hint="default"/>
+      </w:rPr>
+    </w:lvl>
+    <w:lvl w:ilvl="1" w:tplc="04090019" w:tentative="1">
+      <w:start w:val="1"/>
+      <w:numFmt w:val="lowerLetter"/>
+      <w:lvlText w:val="%2."/>
+      <w:lvlJc w:val="left"/>
+      <w:pPr>
+        <w:ind w:left="1440" w:hanging="360"/>
+      </w:pPr>
+    </w:lvl>
+    <w:lvl w:ilvl="2" w:tplc="0409001B" w:tentative="1">
+      <w:start w:val="1"/>
+      <w:numFmt w:val="lowerRoman"/>
+      <w:lvlText w:val="%3."/>
+      <w:lvlJc w:val="right"/>
+      <w:pPr>
+        <w:ind w:left="2160" w:hanging="180"/>
+      </w:pPr>
+    </w:lvl>
+    <w:lvl w:ilvl="3" w:tplc="0409000F" w:tentative="1">
+      <w:start w:val="1"/>
+      <w:numFmt w:val="decimal"/>
+      <w:lvlText w:val="%4."/>
+      <w:lvlJc w:val="left"/>
+      <w:pPr>
+        <w:ind w:left="2880" w:hanging="360"/>
+      </w:pPr>
+    </w:lvl>
+    <w:lvl w:ilvl="4" w:tplc="04090019" w:tentative="1">
+      <w:start w:val="1"/>
+      <w:numFmt w:val="lowerLetter"/>
+      <w:lvlText w:val="%5."/>
+      <w:lvlJc w:val="left"/>
+      <w:pPr>
+        <w:ind w:left="3600" w:hanging="360"/>
+      </w:pPr>
+    </w:lvl>
+    <w:lvl w:ilvl="5" w:tplc="0409001B" w:tentative="1">
+      <w:start w:val="1"/>
+      <w:numFmt w:val="lowerRoman"/>
+      <w:lvlText w:val="%6."/>
+      <w:lvlJc w:val="right"/>
+      <w:pPr>
+        <w:ind w:left="4320" w:hanging="180"/>
+      </w:pPr>
+    </w:lvl>
+    <w:lvl w:ilvl="6" w:tplc="0409000F" w:tentative="1">
+      <w:start w:val="1"/>
+      <w:numFmt w:val="decimal"/>
+      <w:lvlText w:val="%7."/>
+      <w:lvlJc w:val="left"/>
+      <w:pPr>
+        <w:ind w:left="5040" w:hanging="360"/>
+      </w:pPr>
+    </w:lvl>
+    <w:lvl w:ilvl="7" w:tplc="04090019" w:tentative="1">
+      <w:start w:val="1"/>
+      <w:numFmt w:val="lowerLetter"/>
+      <w:lvlText w:val="%8."/>
+      <w:lvlJc w:val="left"/>
+      <w:pPr>
+        <w:ind w:left="5760" w:hanging="360"/>
+      </w:pPr>
+    </w:lvl>
+    <w:lvl w:ilvl="8" w:tplc="0409001B" w:tentative="1">
+      <w:start w:val="1"/>
+      <w:numFmt w:val="lowerRoman"/>
+      <w:lvlText w:val="%9."/>
+      <w:lvlJc w:val="right"/>
+      <w:pPr>
+        <w:ind w:left="6480" w:hanging="180"/>
+      </w:pPr>
+    </w:lvl>
+  </w:abstractNum>
+  <w:abstractNum w:abstractNumId="3" w15:restartNumberingAfterBreak="0">
+    <w:nsid w:val="50424BB5"/>
+    <w:multiLevelType w:val="hybridMultilevel"/>
+    <w:tmpl w:val="A20E7E2C"/>
+    <w:lvl w:ilvl="0" w:tplc="F5DC82FC">
+      <w:start w:val="8"/>
+      <w:numFmt w:val="decimal"/>
+      <w:lvlText w:val="%1"/>
+      <w:lvlJc w:val="left"/>
+      <w:pPr>
+        <w:ind w:left="720" w:hanging="360"/>
+      </w:pPr>
+      <w:rPr>
+        <w:rFonts w:hint="default"/>
+      </w:rPr>
+    </w:lvl>
+    <w:lvl w:ilvl="1" w:tplc="04090019" w:tentative="1">
+      <w:start w:val="1"/>
+      <w:numFmt w:val="lowerLetter"/>
+      <w:lvlText w:val="%2."/>
+      <w:lvlJc w:val="left"/>
+      <w:pPr>
+        <w:ind w:left="1440" w:hanging="360"/>
+      </w:pPr>
+    </w:lvl>
+    <w:lvl w:ilvl="2" w:tplc="0409001B" w:tentative="1">
+      <w:start w:val="1"/>
+      <w:numFmt w:val="lowerRoman"/>
+      <w:lvlText w:val="%3."/>
+      <w:lvlJc w:val="right"/>
+      <w:pPr>
+        <w:ind w:left="2160" w:hanging="180"/>
+      </w:pPr>
+    </w:lvl>
+    <w:lvl w:ilvl="3" w:tplc="0409000F" w:tentative="1">
+      <w:start w:val="1"/>
+      <w:numFmt w:val="decimal"/>
+      <w:lvlText w:val="%4."/>
+      <w:lvlJc w:val="left"/>
+      <w:pPr>
+        <w:ind w:left="2880" w:hanging="360"/>
+      </w:pPr>
+    </w:lvl>
+    <w:lvl w:ilvl="4" w:tplc="04090019" w:tentative="1">
+      <w:start w:val="1"/>
+      <w:numFmt w:val="lowerLetter"/>
+      <w:lvlText w:val="%5."/>
+      <w:lvlJc w:val="left"/>
+      <w:pPr>
+        <w:ind w:left="3600" w:hanging="360"/>
+      </w:pPr>
+    </w:lvl>
+    <w:lvl w:ilvl="5" w:tplc="0409001B" w:tentative="1">
+      <w:start w:val="1"/>
+      <w:numFmt w:val="lowerRoman"/>
+      <w:lvlText w:val="%6."/>
+      <w:lvlJc w:val="right"/>
+      <w:pPr>
+        <w:ind w:left="4320" w:hanging="180"/>
+      </w:pPr>
+    </w:lvl>
+    <w:lvl w:ilvl="6" w:tplc="0409000F" w:tentative="1">
+      <w:start w:val="1"/>
+      <w:numFmt w:val="decimal"/>
+      <w:lvlText w:val="%7."/>
+      <w:lvlJc w:val="left"/>
+      <w:pPr>
+        <w:ind w:left="5040" w:hanging="360"/>
+      </w:pPr>
+    </w:lvl>
+    <w:lvl w:ilvl="7" w:tplc="04090019" w:tentative="1">
+      <w:start w:val="1"/>
+      <w:numFmt w:val="lowerLetter"/>
+      <w:lvlText w:val="%8."/>
+      <w:lvlJc w:val="left"/>
+      <w:pPr>
+        <w:ind w:left="5760" w:hanging="360"/>
+      </w:pPr>
+    </w:lvl>
+    <w:lvl w:ilvl="8" w:tplc="0409001B" w:tentative="1">
+      <w:start w:val="1"/>
+      <w:numFmt w:val="lowerRoman"/>
+      <w:lvlText w:val="%9."/>
+      <w:lvlJc w:val="right"/>
+      <w:pPr>
+        <w:ind w:left="6480" w:hanging="180"/>
+      </w:pPr>
+    </w:lvl>
+  </w:abstractNum>
+  <w:num w:numId="1" w16cid:durableId="1884976285">
+    <w:abstractNumId w:val="1"/>
+  </w:num>
+  <w:num w:numId="2" w16cid:durableId="273249848">
+    <w:abstractNumId w:val="0"/>
+  </w:num>
+  <w:num w:numId="3" w16cid:durableId="1349602798">
+    <w:abstractNumId w:val="2"/>
+  </w:num>
+  <w:num w:numId="4" w16cid:durableId="1044793401">
+    <w:abstractNumId w:val="3"/>
+  </w:num>
+</w:numbering>
+</file>
+
 <file path=word/styles.xml><?xml version="1.0" encoding="utf-8"?>
 <w:styles xmlns:mc="http://schemas.openxmlformats.org/markup-compatibility/2006" xmlns:r="http://schemas.openxmlformats.org/officeDocument/2006/relationships" xmlns:w="http://schemas.openxmlformats.org/wordprocessingml/2006/main" xmlns:w14="http://schemas.microsoft.com/office/word/2010/wordml" xmlns:w15="http://schemas.microsoft.com/office/word/2012/wordml" xmlns:w16cex="http://schemas.microsoft.com/office/word/2018/wordml/cex" xmlns:w16cid="http://schemas.microsoft.com/office/word/2016/wordml/cid" xmlns:w16="http://schemas.microsoft.com/office/word/2018/wordml" xmlns:w16du="http://schemas.microsoft.com/office/word/2023/wordml/word16du" xmlns:w16sdtdh="http://schemas.microsoft.com/office/word/2020/wordml/sdtdatahash" xmlns:w16sdtfl="http://schemas.microsoft.com/office/word/2024/wordml/sdtformatlock" xmlns:w16se="http://schemas.microsoft.com/office/word/2015/wordml/symex" mc:Ignorable="w14 w15 w16se w16cid w16 w16cex w16sdtdh w16sdtfl w16du">
   <w:docDefaults>
     <w:rPrDefault>
       <w:rPr>
-        <w:rFonts w:asciiTheme="minorHAnsi" w:eastAsiaTheme="minorHAnsi" w:hAnsiTheme="minorHAnsi" w:cstheme="minorBidi"/>
+        <w:rFonts w:asciiTheme="minorHAnsi" w:eastAsia="MS Mincho" w:hAnsiTheme="minorHAnsi" w:cstheme="minorBidi"/>
         <w:sz w:val="22"/>
         <w:szCs w:val="22"/>
         <w:lang w:val="en-US" w:eastAsia="en-US" w:bidi="ar-SA"/>
@@ -647,6 +1614,7 @@
   <w:style w:type="character" w:default="1" w:styleId="DefaultParagraphFont">
     <w:name w:val="Default Paragraph Font"/>
     <w:uiPriority w:val="1"/>
+    <w:semiHidden/>
     <w:unhideWhenUsed/>
   </w:style>
   <w:style w:type="table" w:default="1" w:styleId="TableNormal">
